--- a/Testing - Personal Website.docx
+++ b/Testing - Personal Website.docx
@@ -12,40 +12,96 @@
     </w:p>
     <w:p/>
     <w:p>
-      <w:r>
+      <w:pPr>
+        <w:rPr>
+          <w:b/>
+        </w:rPr>
+      </w:pPr>
+      <w:r>
+        <w:rPr>
+          <w:b/>
+        </w:rPr>
         <w:t>Hypothes</w:t>
       </w:r>
       <w:r>
+        <w:rPr>
+          <w:b/>
+        </w:rPr>
         <w:t>e</w:t>
       </w:r>
       <w:r>
+        <w:rPr>
+          <w:b/>
+        </w:rPr>
         <w:t>s:</w:t>
       </w:r>
     </w:p>
     <w:p>
       <w:r>
-        <w:t>Users perception of the look of the website will decrease as the number of colours in the website will decrease.</w:t>
-      </w:r>
-    </w:p>
-    <w:p>
-      <w:r>
-        <w:t>Users perception of the feel of the website will not be affected by the variation of colour.</w:t>
-      </w:r>
-    </w:p>
-    <w:p>
-      <w:r>
-        <w:t xml:space="preserve">Users perception of the monochrome website will be </w:t>
-      </w:r>
-      <w:r>
-        <w:t xml:space="preserve">more informal and relaxing than the original website variant. </w:t>
-      </w:r>
-      <w:r>
-        <w:t xml:space="preserve">  </w:t>
-      </w:r>
-    </w:p>
-    <w:p>
-      <w:r>
-        <w:t>Users will prefer variant A over variant B.</w:t>
+        <w:t xml:space="preserve">Users </w:t>
+      </w:r>
+      <w:r>
+        <w:t>scoring</w:t>
+      </w:r>
+      <w:r>
+        <w:t xml:space="preserve"> of the look of the website will decrease as the number of colours in the website decrease</w:t>
+      </w:r>
+      <w:r>
+        <w:t>s</w:t>
+      </w:r>
+      <w:r>
+        <w:t>.</w:t>
+      </w:r>
+    </w:p>
+    <w:p>
+      <w:r>
+        <w:t xml:space="preserve">Users </w:t>
+      </w:r>
+      <w:r>
+        <w:t>scoring</w:t>
+      </w:r>
+      <w:r>
+        <w:t xml:space="preserve"> of the feel of the website will </w:t>
+      </w:r>
+      <w:r>
+        <w:t>decrease as the number of colours in the website decrease</w:t>
+      </w:r>
+      <w:r>
+        <w:t>s</w:t>
+      </w:r>
+      <w:r>
+        <w:t>.</w:t>
+      </w:r>
+    </w:p>
+    <w:p>
+      <w:r>
+        <w:t xml:space="preserve">Users </w:t>
+      </w:r>
+      <w:r>
+        <w:t>perception</w:t>
+      </w:r>
+      <w:r>
+        <w:t xml:space="preserve"> of the monochrome website will be </w:t>
+      </w:r>
+      <w:r>
+        <w:t>more informal and relaxing than the original website variant.</w:t>
+      </w:r>
+    </w:p>
+    <w:p>
+      <w:r>
+        <w:t>Users will prefer variant A</w:t>
+      </w:r>
+      <w:r>
+        <w:t xml:space="preserve"> (colourful)</w:t>
+      </w:r>
+      <w:r>
+        <w:t xml:space="preserve"> over variant B</w:t>
+      </w:r>
+      <w:r>
+        <w:t xml:space="preserve"> (monochrome)</w:t>
+      </w:r>
+      <w:r>
+        <w:t>.</w:t>
       </w:r>
     </w:p>
     <w:p>
@@ -55,19 +111,92 @@
     </w:p>
     <w:p>
       <w:r>
-        <w:t xml:space="preserve">Variants A and B will have no change to the </w:t>
+        <w:t>Varia</w:t>
+      </w:r>
+      <w:r>
+        <w:t xml:space="preserve">tion of the </w:t>
+      </w:r>
+      <w:r>
+        <w:t>number</w:t>
+      </w:r>
+      <w:r>
+        <w:t xml:space="preserve"> of colours </w:t>
+      </w:r>
+      <w:r>
+        <w:t xml:space="preserve">will have no change to the </w:t>
       </w:r>
       <w:r>
         <w:t>users’</w:t>
       </w:r>
       <w:r>
-        <w:t xml:space="preserve"> perception.</w:t>
-      </w:r>
-    </w:p>
-    <w:p>
-      <w:r>
+        <w:t xml:space="preserve"> </w:t>
+      </w:r>
+      <w:r>
+        <w:t>scoring of the look</w:t>
+      </w:r>
+      <w:r>
+        <w:t>.</w:t>
+      </w:r>
+      <w:r>
+        <w:t xml:space="preserve"> </w:t>
+      </w:r>
+    </w:p>
+    <w:p>
+      <w:r>
+        <w:t xml:space="preserve">Variation of the </w:t>
+      </w:r>
+      <w:r>
+        <w:t>number</w:t>
+      </w:r>
+      <w:r>
+        <w:t xml:space="preserve"> of colours will have no change to the users’ scoring of the </w:t>
+      </w:r>
+      <w:r>
+        <w:t>feel</w:t>
+      </w:r>
+      <w:r>
+        <w:t>.</w:t>
+      </w:r>
+      <w:r>
+        <w:t xml:space="preserve"> </w:t>
+      </w:r>
+    </w:p>
+    <w:p>
+      <w:r>
+        <w:t xml:space="preserve">Variation of the </w:t>
+      </w:r>
+      <w:r>
+        <w:t>number</w:t>
+      </w:r>
+      <w:r>
+        <w:t xml:space="preserve"> of colours will have no change to the users’ </w:t>
+      </w:r>
+      <w:r>
+        <w:t>perception of how informal or relaxing the website is</w:t>
+      </w:r>
+      <w:r>
+        <w:t>.</w:t>
+      </w:r>
+    </w:p>
+    <w:p>
+      <w:r>
+        <w:t>Users will have no preference of variant.</w:t>
+      </w:r>
+    </w:p>
+    <w:p>
+      <w:pPr>
+        <w:rPr>
+          <w:b/>
+        </w:rPr>
+      </w:pPr>
+      <w:r>
+        <w:rPr>
+          <w:b/>
+        </w:rPr>
         <w:t>Test Method:</w:t>
       </w:r>
+      <w:bookmarkStart w:id="0" w:name="_GoBack"/>
+      <w:bookmarkEnd w:id="0"/>
     </w:p>
     <w:p>
       <w:r>
@@ -245,19 +374,7 @@
           <w:rPr>
             <w:rStyle w:val="Hyperlink"/>
           </w:rPr>
-          <w:t>https://doc</w:t>
-        </w:r>
-        <w:r>
-          <w:rPr>
-            <w:rStyle w:val="Hyperlink"/>
-          </w:rPr>
-          <w:t>s</w:t>
-        </w:r>
-        <w:r>
-          <w:rPr>
-            <w:rStyle w:val="Hyperlink"/>
-          </w:rPr>
-          <w:t>.google.com/forms/d/1yuw7G_BgQFirMTbL9MLjB9LryqSRW46cZKWXi9o1XyM/edit</w:t>
+          <w:t>https://docs.google.com/forms/d/1yuw7G_BgQFirMTbL9MLjB9LryqSRW46cZKWXi9o1XyM/edit</w:t>
         </w:r>
       </w:hyperlink>
       <w:r>
@@ -554,10 +671,7 @@
         <w:ind w:left="720"/>
       </w:pPr>
       <w:r>
-        <w:t>Department</w:t>
-      </w:r>
-      <w:r>
-        <w:t xml:space="preserve"> of Computer Science </w:t>
+        <w:t xml:space="preserve">Department of Computer Science </w:t>
       </w:r>
       <w:r>
         <w:br/>
@@ -642,7 +756,7 @@
     <w:tbl>
       <w:tblPr>
         <w:tblStyle w:val="TableGrid"/>
-        <w:tblW w:w="0" w:type="auto"/>
+        <w:tblW w:w="9016" w:type="dxa"/>
         <w:tblLook w:val="04A0" w:firstRow="1" w:lastRow="0" w:firstColumn="1" w:lastColumn="0" w:noHBand="0" w:noVBand="1"/>
       </w:tblPr>
       <w:tblGrid>
@@ -668,17 +782,17 @@
           </w:tcPr>
           <w:p>
             <w:r>
-              <w:t>Avg Look</w:t>
-            </w:r>
-          </w:p>
-        </w:tc>
-        <w:tc>
-          <w:tcPr>
-            <w:tcW w:w="2254" w:type="dxa"/>
-          </w:tcPr>
-          <w:p>
-            <w:r>
-              <w:t>Difference</w:t>
+              <w:t># Formal</w:t>
+            </w:r>
+          </w:p>
+        </w:tc>
+        <w:tc>
+          <w:tcPr>
+            <w:tcW w:w="2254" w:type="dxa"/>
+          </w:tcPr>
+          <w:p>
+            <w:r>
+              <w:t># Non-Formal</w:t>
             </w:r>
           </w:p>
         </w:tc>
@@ -710,17 +824,103 @@
           </w:tcPr>
           <w:p>
             <w:r>
+              <w:t>21</w:t>
+            </w:r>
+          </w:p>
+        </w:tc>
+        <w:tc>
+          <w:tcPr>
+            <w:tcW w:w="2254" w:type="dxa"/>
+          </w:tcPr>
+          <w:p>
+            <w:r>
+              <w:t>7</w:t>
+            </w:r>
+          </w:p>
+        </w:tc>
+        <w:tc>
+          <w:tcPr>
+            <w:tcW w:w="2254" w:type="dxa"/>
+          </w:tcPr>
+          <w:p>
+            <w:r>
+              <w:t>28</w:t>
+            </w:r>
+          </w:p>
+        </w:tc>
+      </w:tr>
+      <w:tr>
+        <w:tc>
+          <w:tcPr>
+            <w:tcW w:w="2254" w:type="dxa"/>
+          </w:tcPr>
+          <w:p>
+            <w:r>
+              <w:t>B</w:t>
+            </w:r>
+          </w:p>
+        </w:tc>
+        <w:tc>
+          <w:tcPr>
+            <w:tcW w:w="2254" w:type="dxa"/>
+          </w:tcPr>
+          <w:p>
+            <w:r>
+              <w:t>2</w:t>
+            </w:r>
+          </w:p>
+        </w:tc>
+        <w:tc>
+          <w:tcPr>
+            <w:tcW w:w="2254" w:type="dxa"/>
+          </w:tcPr>
+          <w:p>
+            <w:r>
+              <w:t>26</w:t>
+            </w:r>
+          </w:p>
+        </w:tc>
+        <w:tc>
+          <w:tcPr>
+            <w:tcW w:w="2254" w:type="dxa"/>
+          </w:tcPr>
+          <w:p>
+            <w:r>
+              <w:t>28</w:t>
+            </w:r>
+          </w:p>
+        </w:tc>
+      </w:tr>
+      <w:tr>
+        <w:tc>
+          <w:tcPr>
+            <w:tcW w:w="2254" w:type="dxa"/>
+          </w:tcPr>
+          <w:p>
+            <w:r>
+              <w:t>Total</w:t>
+            </w:r>
+          </w:p>
+        </w:tc>
+        <w:tc>
+          <w:tcPr>
+            <w:tcW w:w="2254" w:type="dxa"/>
+            <w:vAlign w:val="center"/>
+          </w:tcPr>
+          <w:p>
+            <w:r>
               <w:rPr>
                 <w:rFonts w:ascii="Calibri" w:hAnsi="Calibri" w:cs="Calibri"/>
                 <w:color w:val="000000"/>
               </w:rPr>
-              <w:t>8.4</w:t>
-            </w:r>
-          </w:p>
-        </w:tc>
-        <w:tc>
-          <w:tcPr>
-            <w:tcW w:w="2254" w:type="dxa"/>
+              <w:t>23</w:t>
+            </w:r>
+          </w:p>
+        </w:tc>
+        <w:tc>
+          <w:tcPr>
+            <w:tcW w:w="2254" w:type="dxa"/>
+            <w:vAlign w:val="center"/>
           </w:tcPr>
           <w:p>
             <w:r>
@@ -728,375 +928,17 @@
                 <w:rFonts w:ascii="Calibri" w:hAnsi="Calibri" w:cs="Calibri"/>
                 <w:color w:val="000000"/>
               </w:rPr>
-              <w:t>1.6</w:t>
-            </w:r>
-          </w:p>
-        </w:tc>
-        <w:tc>
-          <w:tcPr>
-            <w:tcW w:w="2254" w:type="dxa"/>
-          </w:tcPr>
-          <w:p>
-            <w:r>
-              <w:rPr>
-                <w:rFonts w:ascii="Calibri" w:hAnsi="Calibri" w:cs="Calibri"/>
-                <w:color w:val="000000"/>
-              </w:rPr>
-              <w:t>10</w:t>
-            </w:r>
-          </w:p>
-        </w:tc>
-      </w:tr>
-      <w:tr>
-        <w:tc>
-          <w:tcPr>
-            <w:tcW w:w="2254" w:type="dxa"/>
-          </w:tcPr>
-          <w:p>
-            <w:r>
-              <w:t>B</w:t>
-            </w:r>
-          </w:p>
-        </w:tc>
-        <w:tc>
-          <w:tcPr>
-            <w:tcW w:w="2254" w:type="dxa"/>
-          </w:tcPr>
-          <w:p>
-            <w:r>
-              <w:t>7.8</w:t>
-            </w:r>
-          </w:p>
-        </w:tc>
-        <w:tc>
-          <w:tcPr>
-            <w:tcW w:w="2254" w:type="dxa"/>
-          </w:tcPr>
-          <w:p>
-            <w:r>
-              <w:t>2.2</w:t>
-            </w:r>
-          </w:p>
-        </w:tc>
-        <w:tc>
-          <w:tcPr>
-            <w:tcW w:w="2254" w:type="dxa"/>
-          </w:tcPr>
-          <w:p>
-            <w:r>
-              <w:t>10</w:t>
-            </w:r>
-          </w:p>
-        </w:tc>
-      </w:tr>
-      <w:tr>
-        <w:tc>
-          <w:tcPr>
-            <w:tcW w:w="2254" w:type="dxa"/>
-          </w:tcPr>
-          <w:p>
-            <w:r>
-              <w:t>Total</w:t>
-            </w:r>
-          </w:p>
-        </w:tc>
-        <w:tc>
-          <w:tcPr>
-            <w:tcW w:w="2254" w:type="dxa"/>
-            <w:tcBorders>
-              <w:top w:val="nil"/>
-              <w:left w:val="nil"/>
-              <w:bottom w:val="single" w:sz="8" w:space="0" w:color="auto"/>
-              <w:right w:val="single" w:sz="8" w:space="0" w:color="auto"/>
-            </w:tcBorders>
-            <w:shd w:val="clear" w:color="auto" w:fill="auto"/>
-            <w:vAlign w:val="center"/>
-          </w:tcPr>
-          <w:p>
-            <w:r>
-              <w:rPr>
-                <w:rFonts w:ascii="Calibri" w:hAnsi="Calibri" w:cs="Calibri"/>
-                <w:color w:val="000000"/>
-              </w:rPr>
-              <w:t>16.2</w:t>
-            </w:r>
-          </w:p>
-        </w:tc>
-        <w:tc>
-          <w:tcPr>
-            <w:tcW w:w="2254" w:type="dxa"/>
-            <w:tcBorders>
-              <w:top w:val="nil"/>
-              <w:left w:val="nil"/>
-              <w:bottom w:val="single" w:sz="8" w:space="0" w:color="auto"/>
-              <w:right w:val="single" w:sz="8" w:space="0" w:color="auto"/>
-            </w:tcBorders>
-          </w:tcPr>
-          <w:p>
-            <w:r>
-              <w:rPr>
-                <w:rFonts w:ascii="Calibri" w:hAnsi="Calibri" w:cs="Calibri"/>
-                <w:color w:val="000000"/>
-              </w:rPr>
-              <w:t>3.8</w:t>
-            </w:r>
-          </w:p>
-        </w:tc>
-        <w:tc>
-          <w:tcPr>
-            <w:tcW w:w="2254" w:type="dxa"/>
-            <w:tcBorders>
-              <w:top w:val="nil"/>
-              <w:left w:val="nil"/>
-              <w:bottom w:val="single" w:sz="8" w:space="0" w:color="auto"/>
-              <w:right w:val="single" w:sz="8" w:space="0" w:color="auto"/>
-            </w:tcBorders>
-          </w:tcPr>
-          <w:p>
-            <w:r>
-              <w:rPr>
-                <w:rFonts w:ascii="Calibri" w:hAnsi="Calibri" w:cs="Calibri"/>
-                <w:color w:val="000000"/>
-              </w:rPr>
-              <w:t>20</w:t>
-            </w:r>
-          </w:p>
-        </w:tc>
-      </w:tr>
-    </w:tbl>
-    <w:p/>
-    <w:tbl>
-      <w:tblPr>
-        <w:tblStyle w:val="TableGrid"/>
-        <w:tblW w:w="0" w:type="auto"/>
-        <w:tblLook w:val="04A0" w:firstRow="1" w:lastRow="0" w:firstColumn="1" w:lastColumn="0" w:noHBand="0" w:noVBand="1"/>
-      </w:tblPr>
-      <w:tblGrid>
-        <w:gridCol w:w="2254"/>
-        <w:gridCol w:w="2254"/>
-        <w:gridCol w:w="2254"/>
-        <w:gridCol w:w="2254"/>
-      </w:tblGrid>
-      <w:tr>
-        <w:tc>
-          <w:tcPr>
-            <w:tcW w:w="2254" w:type="dxa"/>
-          </w:tcPr>
-          <w:p>
-            <w:r>
-              <w:t>Variant</w:t>
-            </w:r>
-          </w:p>
-        </w:tc>
-        <w:tc>
-          <w:tcPr>
-            <w:tcW w:w="2254" w:type="dxa"/>
-          </w:tcPr>
-          <w:p>
-            <w:r>
-              <w:t xml:space="preserve">Avg </w:t>
-            </w:r>
-            <w:r>
-              <w:t>Feel</w:t>
-            </w:r>
-          </w:p>
-        </w:tc>
-        <w:tc>
-          <w:tcPr>
-            <w:tcW w:w="2254" w:type="dxa"/>
-          </w:tcPr>
-          <w:p>
-            <w:r>
-              <w:t>Difference</w:t>
-            </w:r>
-          </w:p>
-        </w:tc>
-        <w:tc>
-          <w:tcPr>
-            <w:tcW w:w="2254" w:type="dxa"/>
-          </w:tcPr>
-          <w:p>
-            <w:r>
-              <w:t>Total</w:t>
-            </w:r>
-          </w:p>
-        </w:tc>
-      </w:tr>
-      <w:tr>
-        <w:tc>
-          <w:tcPr>
-            <w:tcW w:w="2254" w:type="dxa"/>
-          </w:tcPr>
-          <w:p>
-            <w:r>
-              <w:t>A</w:t>
-            </w:r>
-          </w:p>
-        </w:tc>
-        <w:tc>
-          <w:tcPr>
-            <w:tcW w:w="2254" w:type="dxa"/>
-          </w:tcPr>
-          <w:p>
-            <w:r>
-              <w:rPr>
-                <w:rFonts w:ascii="Calibri" w:hAnsi="Calibri" w:cs="Calibri"/>
-                <w:color w:val="000000"/>
-              </w:rPr>
-              <w:t>8.9</w:t>
-            </w:r>
-          </w:p>
-        </w:tc>
-        <w:tc>
-          <w:tcPr>
-            <w:tcW w:w="2254" w:type="dxa"/>
-          </w:tcPr>
-          <w:p>
-            <w:r>
-              <w:rPr>
-                <w:rFonts w:ascii="Calibri" w:hAnsi="Calibri" w:cs="Calibri"/>
-                <w:color w:val="000000"/>
-              </w:rPr>
-              <w:t>1.</w:t>
-            </w:r>
-            <w:r>
-              <w:rPr>
-                <w:rFonts w:ascii="Calibri" w:hAnsi="Calibri" w:cs="Calibri"/>
-                <w:color w:val="000000"/>
-              </w:rPr>
-              <w:t>1</w:t>
-            </w:r>
-          </w:p>
-        </w:tc>
-        <w:tc>
-          <w:tcPr>
-            <w:tcW w:w="2254" w:type="dxa"/>
-          </w:tcPr>
-          <w:p>
-            <w:r>
-              <w:rPr>
-                <w:rFonts w:ascii="Calibri" w:hAnsi="Calibri" w:cs="Calibri"/>
-                <w:color w:val="000000"/>
-              </w:rPr>
-              <w:t>10</w:t>
-            </w:r>
-          </w:p>
-        </w:tc>
-      </w:tr>
-      <w:tr>
-        <w:tc>
-          <w:tcPr>
-            <w:tcW w:w="2254" w:type="dxa"/>
-          </w:tcPr>
-          <w:p>
-            <w:r>
-              <w:t>B</w:t>
-            </w:r>
-          </w:p>
-        </w:tc>
-        <w:tc>
-          <w:tcPr>
-            <w:tcW w:w="2254" w:type="dxa"/>
-          </w:tcPr>
-          <w:p>
-            <w:r>
-              <w:t>8.6</w:t>
-            </w:r>
-          </w:p>
-        </w:tc>
-        <w:tc>
-          <w:tcPr>
-            <w:tcW w:w="2254" w:type="dxa"/>
-          </w:tcPr>
-          <w:p>
-            <w:r>
-              <w:t>1</w:t>
-            </w:r>
-            <w:r>
-              <w:t>.</w:t>
-            </w:r>
-            <w:r>
-              <w:t>4</w:t>
-            </w:r>
-          </w:p>
-        </w:tc>
-        <w:tc>
-          <w:tcPr>
-            <w:tcW w:w="2254" w:type="dxa"/>
-          </w:tcPr>
-          <w:p>
-            <w:r>
-              <w:t>10</w:t>
-            </w:r>
-          </w:p>
-        </w:tc>
-      </w:tr>
-      <w:tr>
-        <w:tc>
-          <w:tcPr>
-            <w:tcW w:w="2254" w:type="dxa"/>
-          </w:tcPr>
-          <w:p>
-            <w:r>
-              <w:t>Total</w:t>
-            </w:r>
-          </w:p>
-        </w:tc>
-        <w:tc>
-          <w:tcPr>
-            <w:tcW w:w="2254" w:type="dxa"/>
-            <w:tcBorders>
-              <w:top w:val="nil"/>
-              <w:left w:val="nil"/>
-              <w:bottom w:val="single" w:sz="8" w:space="0" w:color="auto"/>
-              <w:right w:val="single" w:sz="8" w:space="0" w:color="auto"/>
-            </w:tcBorders>
-            <w:shd w:val="clear" w:color="auto" w:fill="auto"/>
-            <w:vAlign w:val="center"/>
-          </w:tcPr>
-          <w:p>
-            <w:r>
-              <w:rPr>
-                <w:rFonts w:ascii="Calibri" w:hAnsi="Calibri" w:cs="Calibri"/>
-                <w:color w:val="000000"/>
-              </w:rPr>
-              <w:t>17.5</w:t>
-            </w:r>
-          </w:p>
-        </w:tc>
-        <w:tc>
-          <w:tcPr>
-            <w:tcW w:w="2254" w:type="dxa"/>
-            <w:tcBorders>
-              <w:top w:val="nil"/>
-              <w:left w:val="nil"/>
-              <w:bottom w:val="single" w:sz="8" w:space="0" w:color="auto"/>
-              <w:right w:val="single" w:sz="8" w:space="0" w:color="auto"/>
-            </w:tcBorders>
-          </w:tcPr>
-          <w:p>
-            <w:r>
-              <w:t>2.5</w:t>
-            </w:r>
-          </w:p>
-        </w:tc>
-        <w:tc>
-          <w:tcPr>
-            <w:tcW w:w="2254" w:type="dxa"/>
-            <w:tcBorders>
-              <w:top w:val="nil"/>
-              <w:left w:val="nil"/>
-              <w:bottom w:val="single" w:sz="8" w:space="0" w:color="auto"/>
-              <w:right w:val="single" w:sz="8" w:space="0" w:color="auto"/>
-            </w:tcBorders>
-          </w:tcPr>
-          <w:p>
-            <w:r>
-              <w:rPr>
-                <w:rFonts w:ascii="Calibri" w:hAnsi="Calibri" w:cs="Calibri"/>
-                <w:color w:val="000000"/>
-              </w:rPr>
-              <w:t>20</w:t>
+              <w:t>33</w:t>
+            </w:r>
+          </w:p>
+        </w:tc>
+        <w:tc>
+          <w:tcPr>
+            <w:tcW w:w="2254" w:type="dxa"/>
+          </w:tcPr>
+          <w:p>
+            <w:r>
+              <w:t>56</w:t>
             </w:r>
           </w:p>
         </w:tc>
@@ -1132,23 +974,17 @@
           </w:tcPr>
           <w:p>
             <w:r>
-              <w:t># Formal</w:t>
-            </w:r>
-          </w:p>
-        </w:tc>
-        <w:tc>
-          <w:tcPr>
-            <w:tcW w:w="2254" w:type="dxa"/>
-          </w:tcPr>
-          <w:p>
-            <w:r>
-              <w:t xml:space="preserve"># </w:t>
-            </w:r>
-            <w:r>
-              <w:t>Non-</w:t>
-            </w:r>
-            <w:r>
-              <w:t>Formal</w:t>
+              <w:t># Informal</w:t>
+            </w:r>
+          </w:p>
+        </w:tc>
+        <w:tc>
+          <w:tcPr>
+            <w:tcW w:w="2254" w:type="dxa"/>
+          </w:tcPr>
+          <w:p>
+            <w:r>
+              <w:t># Non-Informal</w:t>
             </w:r>
           </w:p>
         </w:tc>
@@ -1177,29 +1013,44 @@
         <w:tc>
           <w:tcPr>
             <w:tcW w:w="2254" w:type="dxa"/>
-          </w:tcPr>
-          <w:p>
-            <w:r>
-              <w:t>21</w:t>
-            </w:r>
-          </w:p>
-        </w:tc>
-        <w:tc>
-          <w:tcPr>
-            <w:tcW w:w="2254" w:type="dxa"/>
-          </w:tcPr>
-          <w:p>
-            <w:r>
-              <w:t>7</w:t>
-            </w:r>
-          </w:p>
-        </w:tc>
-        <w:tc>
-          <w:tcPr>
-            <w:tcW w:w="2254" w:type="dxa"/>
-          </w:tcPr>
-          <w:p>
-            <w:r>
+            <w:vAlign w:val="center"/>
+          </w:tcPr>
+          <w:p>
+            <w:r>
+              <w:rPr>
+                <w:rFonts w:ascii="Calibri" w:hAnsi="Calibri" w:cs="Calibri"/>
+                <w:color w:val="000000"/>
+              </w:rPr>
+              <w:t>2</w:t>
+            </w:r>
+          </w:p>
+        </w:tc>
+        <w:tc>
+          <w:tcPr>
+            <w:tcW w:w="2254" w:type="dxa"/>
+            <w:vAlign w:val="center"/>
+          </w:tcPr>
+          <w:p>
+            <w:r>
+              <w:rPr>
+                <w:rFonts w:ascii="Calibri" w:hAnsi="Calibri" w:cs="Calibri"/>
+                <w:color w:val="000000"/>
+              </w:rPr>
+              <w:t>26</w:t>
+            </w:r>
+          </w:p>
+        </w:tc>
+        <w:tc>
+          <w:tcPr>
+            <w:tcW w:w="2254" w:type="dxa"/>
+            <w:vAlign w:val="center"/>
+          </w:tcPr>
+          <w:p>
+            <w:r>
+              <w:rPr>
+                <w:rFonts w:ascii="Calibri" w:hAnsi="Calibri" w:cs="Calibri"/>
+                <w:color w:val="000000"/>
+              </w:rPr>
               <w:t>28</w:t>
             </w:r>
           </w:p>
@@ -1219,29 +1070,44 @@
         <w:tc>
           <w:tcPr>
             <w:tcW w:w="2254" w:type="dxa"/>
-          </w:tcPr>
-          <w:p>
-            <w:r>
-              <w:t>2</w:t>
-            </w:r>
-          </w:p>
-        </w:tc>
-        <w:tc>
-          <w:tcPr>
-            <w:tcW w:w="2254" w:type="dxa"/>
-          </w:tcPr>
-          <w:p>
-            <w:r>
-              <w:t>26</w:t>
-            </w:r>
-          </w:p>
-        </w:tc>
-        <w:tc>
-          <w:tcPr>
-            <w:tcW w:w="2254" w:type="dxa"/>
-          </w:tcPr>
-          <w:p>
-            <w:r>
+            <w:vAlign w:val="center"/>
+          </w:tcPr>
+          <w:p>
+            <w:r>
+              <w:rPr>
+                <w:rFonts w:ascii="Calibri" w:hAnsi="Calibri" w:cs="Calibri"/>
+                <w:color w:val="000000"/>
+              </w:rPr>
+              <w:t>18</w:t>
+            </w:r>
+          </w:p>
+        </w:tc>
+        <w:tc>
+          <w:tcPr>
+            <w:tcW w:w="2254" w:type="dxa"/>
+            <w:vAlign w:val="center"/>
+          </w:tcPr>
+          <w:p>
+            <w:r>
+              <w:rPr>
+                <w:rFonts w:ascii="Calibri" w:hAnsi="Calibri" w:cs="Calibri"/>
+                <w:color w:val="000000"/>
+              </w:rPr>
+              <w:t>10</w:t>
+            </w:r>
+          </w:p>
+        </w:tc>
+        <w:tc>
+          <w:tcPr>
+            <w:tcW w:w="2254" w:type="dxa"/>
+            <w:vAlign w:val="center"/>
+          </w:tcPr>
+          <w:p>
+            <w:r>
+              <w:rPr>
+                <w:rFonts w:ascii="Calibri" w:hAnsi="Calibri" w:cs="Calibri"/>
+                <w:color w:val="000000"/>
+              </w:rPr>
               <w:t>28</w:t>
             </w:r>
           </w:p>
@@ -1269,7 +1135,7 @@
                 <w:rFonts w:ascii="Calibri" w:hAnsi="Calibri" w:cs="Calibri"/>
                 <w:color w:val="000000"/>
               </w:rPr>
-              <w:t>23</w:t>
+              <w:t>20</w:t>
             </w:r>
           </w:p>
         </w:tc>
@@ -1284,16 +1150,21 @@
                 <w:rFonts w:ascii="Calibri" w:hAnsi="Calibri" w:cs="Calibri"/>
                 <w:color w:val="000000"/>
               </w:rPr>
-              <w:t>33</w:t>
-            </w:r>
-          </w:p>
-        </w:tc>
-        <w:tc>
-          <w:tcPr>
-            <w:tcW w:w="2254" w:type="dxa"/>
-          </w:tcPr>
-          <w:p>
-            <w:r>
+              <w:t>36</w:t>
+            </w:r>
+          </w:p>
+        </w:tc>
+        <w:tc>
+          <w:tcPr>
+            <w:tcW w:w="2254" w:type="dxa"/>
+            <w:vAlign w:val="center"/>
+          </w:tcPr>
+          <w:p>
+            <w:r>
+              <w:rPr>
+                <w:rFonts w:ascii="Calibri" w:hAnsi="Calibri" w:cs="Calibri"/>
+                <w:color w:val="000000"/>
+              </w:rPr>
               <w:t>56</w:t>
             </w:r>
           </w:p>
@@ -1330,26 +1201,17 @@
           </w:tcPr>
           <w:p>
             <w:r>
-              <w:t xml:space="preserve"># </w:t>
-            </w:r>
-            <w:r>
-              <w:t>Informal</w:t>
-            </w:r>
-          </w:p>
-        </w:tc>
-        <w:tc>
-          <w:tcPr>
-            <w:tcW w:w="2254" w:type="dxa"/>
-          </w:tcPr>
-          <w:p>
-            <w:r>
-              <w:t># Non-</w:t>
-            </w:r>
-            <w:r>
-              <w:t>Inf</w:t>
-            </w:r>
-            <w:r>
-              <w:t>ormal</w:t>
+              <w:t># Relaxing</w:t>
+            </w:r>
+          </w:p>
+        </w:tc>
+        <w:tc>
+          <w:tcPr>
+            <w:tcW w:w="2254" w:type="dxa"/>
+          </w:tcPr>
+          <w:p>
+            <w:r>
+              <w:t># Non-Relaxing</w:t>
             </w:r>
           </w:p>
         </w:tc>
@@ -1386,7 +1248,7 @@
                 <w:rFonts w:ascii="Calibri" w:hAnsi="Calibri" w:cs="Calibri"/>
                 <w:color w:val="000000"/>
               </w:rPr>
-              <w:t>2</w:t>
+              <w:t>4</w:t>
             </w:r>
           </w:p>
         </w:tc>
@@ -1401,7 +1263,7 @@
                 <w:rFonts w:ascii="Calibri" w:hAnsi="Calibri" w:cs="Calibri"/>
                 <w:color w:val="000000"/>
               </w:rPr>
-              <w:t>26</w:t>
+              <w:t>24</w:t>
             </w:r>
           </w:p>
         </w:tc>
@@ -1500,7 +1362,7 @@
                 <w:rFonts w:ascii="Calibri" w:hAnsi="Calibri" w:cs="Calibri"/>
                 <w:color w:val="000000"/>
               </w:rPr>
-              <w:t>20</w:t>
+              <w:t>22</w:t>
             </w:r>
           </w:p>
         </w:tc>
@@ -1515,7 +1377,7 @@
                 <w:rFonts w:ascii="Calibri" w:hAnsi="Calibri" w:cs="Calibri"/>
                 <w:color w:val="000000"/>
               </w:rPr>
-              <w:t>36</w:t>
+              <w:t>34</w:t>
             </w:r>
           </w:p>
         </w:tc>
@@ -1566,23 +1428,17 @@
           </w:tcPr>
           <w:p>
             <w:r>
-              <w:t xml:space="preserve"># </w:t>
-            </w:r>
-            <w:r>
-              <w:t>Relaxing</w:t>
-            </w:r>
-          </w:p>
-        </w:tc>
-        <w:tc>
-          <w:tcPr>
-            <w:tcW w:w="2254" w:type="dxa"/>
-          </w:tcPr>
-          <w:p>
-            <w:r>
-              <w:t># Non-</w:t>
-            </w:r>
-            <w:r>
-              <w:t>Relaxing</w:t>
+              <w:t>Preferred</w:t>
+            </w:r>
+          </w:p>
+        </w:tc>
+        <w:tc>
+          <w:tcPr>
+            <w:tcW w:w="2254" w:type="dxa"/>
+          </w:tcPr>
+          <w:p>
+            <w:r>
+              <w:t>Non-Preferred</w:t>
             </w:r>
           </w:p>
         </w:tc>
@@ -1619,7 +1475,7 @@
                 <w:rFonts w:ascii="Calibri" w:hAnsi="Calibri" w:cs="Calibri"/>
                 <w:color w:val="000000"/>
               </w:rPr>
-              <w:t>4</w:t>
+              <w:t>16</w:t>
             </w:r>
           </w:p>
         </w:tc>
@@ -1634,7 +1490,7 @@
                 <w:rFonts w:ascii="Calibri" w:hAnsi="Calibri" w:cs="Calibri"/>
                 <w:color w:val="000000"/>
               </w:rPr>
-              <w:t>24</w:t>
+              <w:t>12</w:t>
             </w:r>
           </w:p>
         </w:tc>
@@ -1676,7 +1532,7 @@
                 <w:rFonts w:ascii="Calibri" w:hAnsi="Calibri" w:cs="Calibri"/>
                 <w:color w:val="000000"/>
               </w:rPr>
-              <w:t>18</w:t>
+              <w:t>12</w:t>
             </w:r>
           </w:p>
         </w:tc>
@@ -1691,7 +1547,7 @@
                 <w:rFonts w:ascii="Calibri" w:hAnsi="Calibri" w:cs="Calibri"/>
                 <w:color w:val="000000"/>
               </w:rPr>
-              <w:t>10</w:t>
+              <w:t>16</w:t>
             </w:r>
           </w:p>
         </w:tc>
@@ -1733,7 +1589,7 @@
                 <w:rFonts w:ascii="Calibri" w:hAnsi="Calibri" w:cs="Calibri"/>
                 <w:color w:val="000000"/>
               </w:rPr>
-              <w:t>22</w:t>
+              <w:t>28</w:t>
             </w:r>
           </w:p>
         </w:tc>
@@ -1748,7 +1604,7 @@
                 <w:rFonts w:ascii="Calibri" w:hAnsi="Calibri" w:cs="Calibri"/>
                 <w:color w:val="000000"/>
               </w:rPr>
-              <w:t>34</w:t>
+              <w:t>28</w:t>
             </w:r>
           </w:p>
         </w:tc>
@@ -1770,233 +1626,6 @@
       </w:tr>
     </w:tbl>
     <w:p/>
-    <w:tbl>
-      <w:tblPr>
-        <w:tblStyle w:val="TableGrid"/>
-        <w:tblW w:w="9016" w:type="dxa"/>
-        <w:tblLook w:val="04A0" w:firstRow="1" w:lastRow="0" w:firstColumn="1" w:lastColumn="0" w:noHBand="0" w:noVBand="1"/>
-      </w:tblPr>
-      <w:tblGrid>
-        <w:gridCol w:w="2254"/>
-        <w:gridCol w:w="2254"/>
-        <w:gridCol w:w="2254"/>
-        <w:gridCol w:w="2254"/>
-      </w:tblGrid>
-      <w:tr>
-        <w:tc>
-          <w:tcPr>
-            <w:tcW w:w="2254" w:type="dxa"/>
-          </w:tcPr>
-          <w:p>
-            <w:r>
-              <w:t>Variant</w:t>
-            </w:r>
-          </w:p>
-        </w:tc>
-        <w:tc>
-          <w:tcPr>
-            <w:tcW w:w="2254" w:type="dxa"/>
-          </w:tcPr>
-          <w:p>
-            <w:r>
-              <w:t>Preferred</w:t>
-            </w:r>
-          </w:p>
-        </w:tc>
-        <w:tc>
-          <w:tcPr>
-            <w:tcW w:w="2254" w:type="dxa"/>
-          </w:tcPr>
-          <w:p>
-            <w:r>
-              <w:t>Non-Preferred</w:t>
-            </w:r>
-          </w:p>
-        </w:tc>
-        <w:tc>
-          <w:tcPr>
-            <w:tcW w:w="2254" w:type="dxa"/>
-          </w:tcPr>
-          <w:p>
-            <w:r>
-              <w:t>Total</w:t>
-            </w:r>
-          </w:p>
-        </w:tc>
-      </w:tr>
-      <w:tr>
-        <w:tc>
-          <w:tcPr>
-            <w:tcW w:w="2254" w:type="dxa"/>
-          </w:tcPr>
-          <w:p>
-            <w:r>
-              <w:t>A</w:t>
-            </w:r>
-          </w:p>
-        </w:tc>
-        <w:tc>
-          <w:tcPr>
-            <w:tcW w:w="2254" w:type="dxa"/>
-            <w:vAlign w:val="center"/>
-          </w:tcPr>
-          <w:p>
-            <w:r>
-              <w:rPr>
-                <w:rFonts w:ascii="Calibri" w:hAnsi="Calibri" w:cs="Calibri"/>
-                <w:color w:val="000000"/>
-              </w:rPr>
-              <w:t>16</w:t>
-            </w:r>
-          </w:p>
-        </w:tc>
-        <w:tc>
-          <w:tcPr>
-            <w:tcW w:w="2254" w:type="dxa"/>
-            <w:vAlign w:val="center"/>
-          </w:tcPr>
-          <w:p>
-            <w:r>
-              <w:rPr>
-                <w:rFonts w:ascii="Calibri" w:hAnsi="Calibri" w:cs="Calibri"/>
-                <w:color w:val="000000"/>
-              </w:rPr>
-              <w:t>12</w:t>
-            </w:r>
-          </w:p>
-        </w:tc>
-        <w:tc>
-          <w:tcPr>
-            <w:tcW w:w="2254" w:type="dxa"/>
-            <w:vAlign w:val="center"/>
-          </w:tcPr>
-          <w:p>
-            <w:r>
-              <w:rPr>
-                <w:rFonts w:ascii="Calibri" w:hAnsi="Calibri" w:cs="Calibri"/>
-                <w:color w:val="000000"/>
-              </w:rPr>
-              <w:t>28</w:t>
-            </w:r>
-          </w:p>
-        </w:tc>
-      </w:tr>
-      <w:tr>
-        <w:tc>
-          <w:tcPr>
-            <w:tcW w:w="2254" w:type="dxa"/>
-          </w:tcPr>
-          <w:p>
-            <w:r>
-              <w:t>B</w:t>
-            </w:r>
-          </w:p>
-        </w:tc>
-        <w:tc>
-          <w:tcPr>
-            <w:tcW w:w="2254" w:type="dxa"/>
-            <w:vAlign w:val="center"/>
-          </w:tcPr>
-          <w:p>
-            <w:r>
-              <w:rPr>
-                <w:rFonts w:ascii="Calibri" w:hAnsi="Calibri" w:cs="Calibri"/>
-                <w:color w:val="000000"/>
-              </w:rPr>
-              <w:t>12</w:t>
-            </w:r>
-          </w:p>
-        </w:tc>
-        <w:tc>
-          <w:tcPr>
-            <w:tcW w:w="2254" w:type="dxa"/>
-            <w:vAlign w:val="center"/>
-          </w:tcPr>
-          <w:p>
-            <w:r>
-              <w:rPr>
-                <w:rFonts w:ascii="Calibri" w:hAnsi="Calibri" w:cs="Calibri"/>
-                <w:color w:val="000000"/>
-              </w:rPr>
-              <w:t>16</w:t>
-            </w:r>
-          </w:p>
-        </w:tc>
-        <w:tc>
-          <w:tcPr>
-            <w:tcW w:w="2254" w:type="dxa"/>
-            <w:vAlign w:val="center"/>
-          </w:tcPr>
-          <w:p>
-            <w:r>
-              <w:rPr>
-                <w:rFonts w:ascii="Calibri" w:hAnsi="Calibri" w:cs="Calibri"/>
-                <w:color w:val="000000"/>
-              </w:rPr>
-              <w:t>28</w:t>
-            </w:r>
-          </w:p>
-        </w:tc>
-      </w:tr>
-      <w:tr>
-        <w:tc>
-          <w:tcPr>
-            <w:tcW w:w="2254" w:type="dxa"/>
-          </w:tcPr>
-          <w:p>
-            <w:r>
-              <w:t>Total</w:t>
-            </w:r>
-          </w:p>
-        </w:tc>
-        <w:tc>
-          <w:tcPr>
-            <w:tcW w:w="2254" w:type="dxa"/>
-            <w:vAlign w:val="center"/>
-          </w:tcPr>
-          <w:p>
-            <w:r>
-              <w:rPr>
-                <w:rFonts w:ascii="Calibri" w:hAnsi="Calibri" w:cs="Calibri"/>
-                <w:color w:val="000000"/>
-              </w:rPr>
-              <w:t>28</w:t>
-            </w:r>
-          </w:p>
-        </w:tc>
-        <w:tc>
-          <w:tcPr>
-            <w:tcW w:w="2254" w:type="dxa"/>
-            <w:vAlign w:val="center"/>
-          </w:tcPr>
-          <w:p>
-            <w:r>
-              <w:rPr>
-                <w:rFonts w:ascii="Calibri" w:hAnsi="Calibri" w:cs="Calibri"/>
-                <w:color w:val="000000"/>
-              </w:rPr>
-              <w:t>28</w:t>
-            </w:r>
-          </w:p>
-        </w:tc>
-        <w:tc>
-          <w:tcPr>
-            <w:tcW w:w="2254" w:type="dxa"/>
-            <w:vAlign w:val="center"/>
-          </w:tcPr>
-          <w:p>
-            <w:r>
-              <w:rPr>
-                <w:rFonts w:ascii="Calibri" w:hAnsi="Calibri" w:cs="Calibri"/>
-                <w:color w:val="000000"/>
-              </w:rPr>
-              <w:t>56</w:t>
-            </w:r>
-          </w:p>
-        </w:tc>
-      </w:tr>
-    </w:tbl>
-    <w:p/>
     <w:p>
       <w:pPr>
         <w:pStyle w:val="Subtitle"/>
@@ -2007,6 +1636,13 @@
         <w:pStyle w:val="Subtitle"/>
       </w:pPr>
     </w:p>
+    <w:p/>
+    <w:p/>
+    <w:p/>
+    <w:p/>
+    <w:p/>
+    <w:p/>
+    <w:p/>
     <w:p>
       <w:pPr>
         <w:pStyle w:val="Subtitle"/>
@@ -2053,10 +1689,7 @@
     </w:p>
     <w:p>
       <w:r>
-        <w:t xml:space="preserve">Chi squared is the appropriate test due to not having discreet variable data. I will pass in the contingency tables shown above and the </w:t>
-      </w:r>
-      <w:r>
-        <w:t>chi2 also calculates the degrees of freedom for the lookup table for p-values based on the chi</w:t>
+        <w:t>Chi squared is the appropriate test due to not having discreet variable data. I will pass in the contingency tables shown above and the chi2 also calculates the degrees of freedom for the lookup table for p-values based on the chi</w:t>
       </w:r>
       <w:r>
         <w:rPr>
@@ -2065,10 +1698,7 @@
         <w:t>2</w:t>
       </w:r>
       <w:r>
-        <w:t xml:space="preserve"> value</w:t>
-      </w:r>
-      <w:r>
-        <w:t>. Once completed the p-value will be returned. Neither row will be used as the expected values due to not having a well-established design currently in place.</w:t>
+        <w:t xml:space="preserve"> value. Once completed the p-value will be returned. Neither row will be used as the expected values due to not having a well-established design currently in place.</w:t>
       </w:r>
       <w:r>
         <w:t xml:space="preserve"> </w:t>
@@ -2081,22 +1711,7 @@
     </w:p>
     <w:p>
       <w:r>
-        <w:t xml:space="preserve">degrees of freedom = </w:t>
-      </w:r>
-      <w:r>
-        <w:t>(</w:t>
-      </w:r>
-      <w:r>
-        <w:t>#</w:t>
-      </w:r>
-      <w:r>
-        <w:t xml:space="preserve"> of rows -1) * (</w:t>
-      </w:r>
-      <w:r>
-        <w:t>#</w:t>
-      </w:r>
-      <w:r>
-        <w:t xml:space="preserve"> of columns -1)</w:t>
+        <w:t>degrees of freedom = (# of rows -1) * (# of columns -1)</w:t>
       </w:r>
     </w:p>
     <w:p>
@@ -2181,13 +1796,7 @@
               <w:rPr>
                 <w:rFonts w:ascii="Cambria Math" w:hAnsi="Cambria Math"/>
               </w:rPr>
-              <m:t xml:space="preserve">Total Column </m:t>
-            </m:r>
-            <m:r>
-              <w:rPr>
-                <w:rFonts w:ascii="Cambria Math" w:hAnsi="Cambria Math"/>
-              </w:rPr>
-              <m:t>B</m:t>
+              <m:t>Total Column B</m:t>
             </m:r>
           </m:num>
           <m:den>
@@ -2659,10 +2268,7 @@
     </w:tbl>
     <w:p/>
     <w:p/>
-    <w:p>
-      <w:bookmarkStart w:id="0" w:name="_GoBack"/>
-      <w:bookmarkEnd w:id="0"/>
-    </w:p>
+    <w:p/>
     <w:p>
       <w:r>
         <w:rPr>
@@ -3175,6 +2781,7 @@
   <w:style w:type="character" w:default="1" w:styleId="DefaultParagraphFont">
     <w:name w:val="Default Paragraph Font"/>
     <w:uiPriority w:val="1"/>
+    <w:semiHidden/>
     <w:unhideWhenUsed/>
   </w:style>
   <w:style w:type="table" w:default="1" w:styleId="TableNormal">
